--- a/Mezulanik-Morava.docx
+++ b/Mezulanik-Morava.docx
@@ -598,6 +598,208 @@
             <w:r>
               <w:t>$a</w:t>
             </w:r>
+            <w:r>
+              <w:t>400 stran</w:t>
+            </w:r>
+          </w:p>
+        </w:tc>
+      </w:tr>
+      <w:tr>
+        <w:tc>
+          <w:tcPr>
+            <w:tcW w:w="0" w:type="auto"/>
+          </w:tcPr>
+          <w:p>
+            <w:r>
+              <w:t>336</w:t>
+            </w:r>
+          </w:p>
+        </w:tc>
+        <w:tc>
+          <w:tcPr>
+            <w:tcW w:w="0" w:type="auto"/>
+          </w:tcPr>
+          <w:p>
+            <w:r>
+              <w:t>##</w:t>
+            </w:r>
+          </w:p>
+        </w:tc>
+        <w:tc>
+          <w:tcPr>
+            <w:tcW w:w="0" w:type="auto"/>
+          </w:tcPr>
+          <w:p>
+            <w:r>
+              <w:t>$</w:t>
+            </w:r>
+            <w:proofErr w:type="spellStart"/>
+            <w:r>
+              <w:t>a</w:t>
+            </w:r>
+            <w:r>
+              <w:t>text</w:t>
+            </w:r>
+            <w:proofErr w:type="spellEnd"/>
+            <w:r>
+              <w:t xml:space="preserve"> $</w:t>
+            </w:r>
+            <w:proofErr w:type="spellStart"/>
+            <w:r>
+              <w:t>b</w:t>
+            </w:r>
+            <w:r>
+              <w:t>txt</w:t>
+            </w:r>
+            <w:proofErr w:type="spellEnd"/>
+            <w:r>
+              <w:t xml:space="preserve"> $2</w:t>
+            </w:r>
+            <w:r>
+              <w:t>rdacontent</w:t>
+            </w:r>
+          </w:p>
+        </w:tc>
+      </w:tr>
+      <w:tr>
+        <w:tc>
+          <w:tcPr>
+            <w:tcW w:w="0" w:type="auto"/>
+          </w:tcPr>
+          <w:p>
+            <w:r>
+              <w:t>336</w:t>
+            </w:r>
+          </w:p>
+        </w:tc>
+        <w:tc>
+          <w:tcPr>
+            <w:tcW w:w="0" w:type="auto"/>
+          </w:tcPr>
+          <w:p>
+            <w:r>
+              <w:t>##</w:t>
+            </w:r>
+          </w:p>
+        </w:tc>
+        <w:tc>
+          <w:tcPr>
+            <w:tcW w:w="0" w:type="auto"/>
+          </w:tcPr>
+          <w:p>
+            <w:r>
+              <w:t>$a</w:t>
+            </w:r>
+            <w:r>
+              <w:t>statický obraz</w:t>
+            </w:r>
+            <w:r>
+              <w:t xml:space="preserve"> $</w:t>
+            </w:r>
+            <w:proofErr w:type="spellStart"/>
+            <w:r>
+              <w:t>b</w:t>
+            </w:r>
+            <w:r>
+              <w:t>sti</w:t>
+            </w:r>
+            <w:proofErr w:type="spellEnd"/>
+            <w:r>
+              <w:t xml:space="preserve"> $2</w:t>
+            </w:r>
+            <w:r>
+              <w:t>rdacontent</w:t>
+            </w:r>
+          </w:p>
+        </w:tc>
+      </w:tr>
+      <w:tr>
+        <w:tc>
+          <w:tcPr>
+            <w:tcW w:w="0" w:type="auto"/>
+          </w:tcPr>
+          <w:p>
+            <w:r>
+              <w:t>338</w:t>
+            </w:r>
+          </w:p>
+        </w:tc>
+        <w:tc>
+          <w:tcPr>
+            <w:tcW w:w="0" w:type="auto"/>
+          </w:tcPr>
+          <w:p>
+            <w:r>
+              <w:t>##</w:t>
+            </w:r>
+          </w:p>
+        </w:tc>
+        <w:tc>
+          <w:tcPr>
+            <w:tcW w:w="0" w:type="auto"/>
+          </w:tcPr>
+          <w:p>
+            <w:r>
+              <w:t>$</w:t>
+            </w:r>
+            <w:proofErr w:type="spellStart"/>
+            <w:r>
+              <w:t>a</w:t>
+            </w:r>
+            <w:r>
+              <w:t>svazek</w:t>
+            </w:r>
+            <w:proofErr w:type="spellEnd"/>
+            <w:r>
+              <w:t xml:space="preserve"> $</w:t>
+            </w:r>
+            <w:proofErr w:type="spellStart"/>
+            <w:r>
+              <w:t>b</w:t>
+            </w:r>
+            <w:r>
+              <w:t>nc</w:t>
+            </w:r>
+            <w:proofErr w:type="spellEnd"/>
+            <w:r>
+              <w:t xml:space="preserve"> $2</w:t>
+            </w:r>
+            <w:r>
+              <w:t>rdacarrier</w:t>
+            </w:r>
+          </w:p>
+        </w:tc>
+      </w:tr>
+      <w:tr>
+        <w:tc>
+          <w:tcPr>
+            <w:tcW w:w="0" w:type="auto"/>
+            <w:shd w:val="clear" w:color="auto" w:fill="DAEEF3" w:themeFill="accent5" w:themeFillTint="33"/>
+          </w:tcPr>
+          <w:p>
+            <w:r>
+              <w:t>490</w:t>
+            </w:r>
+          </w:p>
+        </w:tc>
+        <w:tc>
+          <w:tcPr>
+            <w:tcW w:w="0" w:type="auto"/>
+          </w:tcPr>
+          <w:p>
+            <w:r>
+              <w:t>-#</w:t>
+            </w:r>
+          </w:p>
+        </w:tc>
+        <w:tc>
+          <w:tcPr>
+            <w:tcW w:w="0" w:type="auto"/>
+          </w:tcPr>
+          <w:p>
+            <w:r>
+              <w:t>$a</w:t>
+            </w:r>
             <w:bookmarkStart w:id="0" w:name="_GoBack"/>
             <w:bookmarkEnd w:id="0"/>
           </w:p>
@@ -607,107 +809,10 @@
         <w:tc>
           <w:tcPr>
             <w:tcW w:w="0" w:type="auto"/>
-          </w:tcPr>
-          <w:p>
-            <w:r>
-              <w:t>336</w:t>
-            </w:r>
-          </w:p>
-        </w:tc>
-        <w:tc>
-          <w:tcPr>
-            <w:tcW w:w="0" w:type="auto"/>
-          </w:tcPr>
-          <w:p>
-            <w:r>
-              <w:t>##</w:t>
-            </w:r>
-          </w:p>
-        </w:tc>
-        <w:tc>
-          <w:tcPr>
-            <w:tcW w:w="0" w:type="auto"/>
-          </w:tcPr>
-          <w:p>
-            <w:r>
-              <w:t>$a $b $2</w:t>
-            </w:r>
-          </w:p>
-        </w:tc>
-      </w:tr>
-      <w:tr>
-        <w:tc>
-          <w:tcPr>
-            <w:tcW w:w="0" w:type="auto"/>
-          </w:tcPr>
-          <w:p>
-            <w:r>
-              <w:t>338</w:t>
-            </w:r>
-          </w:p>
-        </w:tc>
-        <w:tc>
-          <w:tcPr>
-            <w:tcW w:w="0" w:type="auto"/>
-          </w:tcPr>
-          <w:p>
-            <w:r>
-              <w:t>##</w:t>
-            </w:r>
-          </w:p>
-        </w:tc>
-        <w:tc>
-          <w:tcPr>
-            <w:tcW w:w="0" w:type="auto"/>
-          </w:tcPr>
-          <w:p>
-            <w:r>
-              <w:t>$a $b $2</w:t>
-            </w:r>
-          </w:p>
-        </w:tc>
-      </w:tr>
-      <w:tr>
-        <w:tc>
-          <w:tcPr>
-            <w:tcW w:w="0" w:type="auto"/>
             <w:shd w:val="clear" w:color="auto" w:fill="DAEEF3" w:themeFill="accent5" w:themeFillTint="33"/>
           </w:tcPr>
           <w:p>
             <w:r>
-              <w:t>490</w:t>
-            </w:r>
-          </w:p>
-        </w:tc>
-        <w:tc>
-          <w:tcPr>
-            <w:tcW w:w="0" w:type="auto"/>
-          </w:tcPr>
-          <w:p>
-            <w:r>
-              <w:t>-#</w:t>
-            </w:r>
-          </w:p>
-        </w:tc>
-        <w:tc>
-          <w:tcPr>
-            <w:tcW w:w="0" w:type="auto"/>
-          </w:tcPr>
-          <w:p>
-            <w:r>
-              <w:t>$a</w:t>
-            </w:r>
-          </w:p>
-        </w:tc>
-      </w:tr>
-      <w:tr>
-        <w:tc>
-          <w:tcPr>
-            <w:tcW w:w="0" w:type="auto"/>
-            <w:shd w:val="clear" w:color="auto" w:fill="DAEEF3" w:themeFill="accent5" w:themeFillTint="33"/>
-          </w:tcPr>
-          <w:p>
-            <w:r>
               <w:t>5XX</w:t>
             </w:r>
           </w:p>
@@ -827,10 +932,7 @@
             </w:r>
             <w:proofErr w:type="spellStart"/>
             <w:r>
-              <w:t>a</w:t>
-            </w:r>
-            <w:r>
-              <w:t>Smutný</w:t>
+              <w:t>aSmutný</w:t>
             </w:r>
             <w:proofErr w:type="spellEnd"/>
             <w:r>
@@ -870,10 +972,7 @@
             </w:r>
             <w:proofErr w:type="spellStart"/>
             <w:r>
-              <w:t>a</w:t>
-            </w:r>
-            <w:r>
-              <w:t>Tupý</w:t>
+              <w:t>aTupý</w:t>
             </w:r>
             <w:proofErr w:type="spellEnd"/>
             <w:r>

--- a/Mezulanik-Morava.docx
+++ b/Mezulanik-Morava.docx
@@ -184,7 +184,7 @@
         <w:tc>
           <w:tcPr>
             <w:tcW w:w="0" w:type="auto"/>
-            <w:shd w:val="clear" w:color="auto" w:fill="DAEEF3" w:themeFill="accent5" w:themeFillTint="33"/>
+            <w:shd w:val="clear" w:color="auto" w:fill="auto"/>
           </w:tcPr>
           <w:p>
             <w:r>
@@ -352,7 +352,7 @@
         <w:tc>
           <w:tcPr>
             <w:tcW w:w="0" w:type="auto"/>
-            <w:shd w:val="clear" w:color="auto" w:fill="DAEEF3" w:themeFill="accent5" w:themeFillTint="33"/>
+            <w:shd w:val="clear" w:color="auto" w:fill="auto"/>
           </w:tcPr>
           <w:p>
             <w:r>
@@ -477,7 +477,7 @@
         <w:tc>
           <w:tcPr>
             <w:tcW w:w="0" w:type="auto"/>
-            <w:shd w:val="clear" w:color="auto" w:fill="DAEEF3" w:themeFill="accent5" w:themeFillTint="33"/>
+            <w:shd w:val="clear" w:color="auto" w:fill="auto"/>
           </w:tcPr>
           <w:p>
             <w:r>
@@ -774,46 +774,72 @@
         <w:tc>
           <w:tcPr>
             <w:tcW w:w="0" w:type="auto"/>
-            <w:shd w:val="clear" w:color="auto" w:fill="DAEEF3" w:themeFill="accent5" w:themeFillTint="33"/>
-          </w:tcPr>
-          <w:p>
-            <w:r>
-              <w:t>490</w:t>
-            </w:r>
-          </w:p>
-        </w:tc>
-        <w:tc>
-          <w:tcPr>
-            <w:tcW w:w="0" w:type="auto"/>
-          </w:tcPr>
-          <w:p>
-            <w:r>
-              <w:t>-#</w:t>
-            </w:r>
-          </w:p>
-        </w:tc>
-        <w:tc>
-          <w:tcPr>
-            <w:tcW w:w="0" w:type="auto"/>
-          </w:tcPr>
-          <w:p>
-            <w:r>
-              <w:t>$a</w:t>
+            <w:shd w:val="clear" w:color="auto" w:fill="auto"/>
+          </w:tcPr>
+          <w:p>
+            <w:r>
+              <w:t>49</w:t>
             </w:r>
             <w:bookmarkStart w:id="0" w:name="_GoBack"/>
             <w:bookmarkEnd w:id="0"/>
-          </w:p>
-        </w:tc>
-      </w:tr>
-      <w:tr>
-        <w:tc>
-          <w:tcPr>
-            <w:tcW w:w="0" w:type="auto"/>
-            <w:shd w:val="clear" w:color="auto" w:fill="DAEEF3" w:themeFill="accent5" w:themeFillTint="33"/>
-          </w:tcPr>
-          <w:p>
-            <w:r>
-              <w:t>5XX</w:t>
+            <w:r>
+              <w:t>0</w:t>
+            </w:r>
+          </w:p>
+        </w:tc>
+        <w:tc>
+          <w:tcPr>
+            <w:tcW w:w="0" w:type="auto"/>
+          </w:tcPr>
+          <w:p>
+            <w:r>
+              <w:t>1</w:t>
+            </w:r>
+            <w:r>
+              <w:t>#</w:t>
+            </w:r>
+          </w:p>
+        </w:tc>
+        <w:tc>
+          <w:tcPr>
+            <w:tcW w:w="0" w:type="auto"/>
+          </w:tcPr>
+          <w:p>
+            <w:r>
+              <w:t>$</w:t>
+            </w:r>
+            <w:proofErr w:type="spellStart"/>
+            <w:r>
+              <w:t>a</w:t>
+            </w:r>
+            <w:r>
+              <w:t>Dějiny</w:t>
+            </w:r>
+            <w:proofErr w:type="spellEnd"/>
+            <w:r>
+              <w:t xml:space="preserve"> Moravy. Sv. I – Středověká Morava</w:t>
+            </w:r>
+          </w:p>
+        </w:tc>
+      </w:tr>
+      <w:tr>
+        <w:tc>
+          <w:tcPr>
+            <w:tcW w:w="0" w:type="auto"/>
+          </w:tcPr>
+          <w:p>
+            <w:r>
+              <w:t>655</w:t>
+            </w:r>
+          </w:p>
+        </w:tc>
+        <w:tc>
+          <w:tcPr>
+            <w:tcW w:w="0" w:type="auto"/>
+          </w:tcPr>
+          <w:p>
+            <w:r>
+              <w:t>#-</w:t>
             </w:r>
           </w:p>
         </w:tc>
@@ -823,40 +849,6 @@
           </w:tcPr>
           <w:p/>
         </w:tc>
-        <w:tc>
-          <w:tcPr>
-            <w:tcW w:w="0" w:type="auto"/>
-          </w:tcPr>
-          <w:p/>
-        </w:tc>
-      </w:tr>
-      <w:tr>
-        <w:tc>
-          <w:tcPr>
-            <w:tcW w:w="0" w:type="auto"/>
-          </w:tcPr>
-          <w:p>
-            <w:r>
-              <w:t>655</w:t>
-            </w:r>
-          </w:p>
-        </w:tc>
-        <w:tc>
-          <w:tcPr>
-            <w:tcW w:w="0" w:type="auto"/>
-          </w:tcPr>
-          <w:p>
-            <w:r>
-              <w:t>#-</w:t>
-            </w:r>
-          </w:p>
-        </w:tc>
-        <w:tc>
-          <w:tcPr>
-            <w:tcW w:w="0" w:type="auto"/>
-          </w:tcPr>
-          <w:p/>
-        </w:tc>
       </w:tr>
       <w:tr>
         <w:tc>
@@ -988,77 +980,35 @@
           </w:tcPr>
           <w:p>
             <w:r>
-              <w:t>710</w:t>
-            </w:r>
-          </w:p>
-        </w:tc>
-        <w:tc>
-          <w:tcPr>
-            <w:tcW w:w="0" w:type="auto"/>
-          </w:tcPr>
-          <w:p>
-            <w:r>
-              <w:t>--</w:t>
-            </w:r>
-          </w:p>
-        </w:tc>
-        <w:tc>
-          <w:tcPr>
-            <w:tcW w:w="0" w:type="auto"/>
-          </w:tcPr>
-          <w:p/>
-        </w:tc>
-      </w:tr>
-      <w:tr>
-        <w:tc>
-          <w:tcPr>
-            <w:tcW w:w="0" w:type="auto"/>
-          </w:tcPr>
-          <w:p>
-            <w:r>
-              <w:t>711</w:t>
-            </w:r>
-          </w:p>
-        </w:tc>
-        <w:tc>
-          <w:tcPr>
-            <w:tcW w:w="0" w:type="auto"/>
-          </w:tcPr>
-          <w:p>
-            <w:r>
-              <w:t>--</w:t>
-            </w:r>
-          </w:p>
-        </w:tc>
-        <w:tc>
-          <w:tcPr>
-            <w:tcW w:w="0" w:type="auto"/>
-          </w:tcPr>
-          <w:p/>
-        </w:tc>
-      </w:tr>
-      <w:tr>
-        <w:tc>
-          <w:tcPr>
-            <w:tcW w:w="0" w:type="auto"/>
-          </w:tcPr>
-          <w:p>
-            <w:r>
-              <w:t>910</w:t>
-            </w:r>
-          </w:p>
-        </w:tc>
-        <w:tc>
-          <w:tcPr>
-            <w:tcW w:w="0" w:type="auto"/>
-          </w:tcPr>
-          <w:p/>
-        </w:tc>
-        <w:tc>
-          <w:tcPr>
-            <w:tcW w:w="0" w:type="auto"/>
-          </w:tcPr>
-          <w:p/>
+              <w:t>830</w:t>
+            </w:r>
+          </w:p>
+        </w:tc>
+        <w:tc>
+          <w:tcPr>
+            <w:tcW w:w="0" w:type="auto"/>
+          </w:tcPr>
+          <w:p>
+            <w:r>
+              <w:t>10</w:t>
+            </w:r>
+          </w:p>
+        </w:tc>
+        <w:tc>
+          <w:tcPr>
+            <w:tcW w:w="0" w:type="auto"/>
+          </w:tcPr>
+          <w:p>
+            <w:r>
+              <w:rPr>
+                <w:lang w:val="en-GB"/>
+              </w:rPr>
+              <w:t>$a</w:t>
+            </w:r>
+            <w:r>
+              <w:t>Dějiny Moravy</w:t>
+            </w:r>
+          </w:p>
         </w:tc>
       </w:tr>
     </w:tbl>
